--- a/docs/Инструктаж_вуз.docx
+++ b/docs/Инструктаж_вуз.docx
@@ -272,6 +272,8 @@
               </w:rPr>
               <w:t>{</w:t>
             </w:r>
+            <w:bookmarkStart w:id="0" w:name="_GoBack"/>
+            <w:bookmarkEnd w:id="0"/>
             <w:r>
               <w:rPr>
                 <w:b/>
@@ -1184,8 +1186,6 @@
         </w:rPr>
         <w:t>_</w:t>
       </w:r>
-      <w:bookmarkStart w:id="0" w:name="_GoBack"/>
-      <w:bookmarkEnd w:id="0"/>
     </w:p>
     <w:p>
       <w:pPr>
